--- a/tillsyn/A 4875-2019.docx
+++ b/tillsyn/A 4875-2019.docx
@@ -403,7 +403,7 @@
     <w:r>
       <w:tab/>
       <w:tab/>
-      <w:t>2023-09-01</w:t>
+      <w:t>2023-09-02</w:t>
       <w:br/>
       <w:br/>
     </w:r>

--- a/tillsyn/A 4875-2019.docx
+++ b/tillsyn/A 4875-2019.docx
@@ -403,7 +403,7 @@
     <w:r>
       <w:tab/>
       <w:tab/>
-      <w:t>2023-09-02</w:t>
+      <w:t>2023-09-03</w:t>
       <w:br/>
       <w:br/>
     </w:r>

--- a/tillsyn/A 4875-2019.docx
+++ b/tillsyn/A 4875-2019.docx
@@ -403,7 +403,7 @@
     <w:r>
       <w:tab/>
       <w:tab/>
-      <w:t>2023-09-03</w:t>
+      <w:t>2023-09-06</w:t>
       <w:br/>
       <w:br/>
     </w:r>

--- a/tillsyn/A 4875-2019.docx
+++ b/tillsyn/A 4875-2019.docx
@@ -403,7 +403,7 @@
     <w:r>
       <w:tab/>
       <w:tab/>
-      <w:t>2023-09-06</w:t>
+      <w:t>2023-09-08</w:t>
       <w:br/>
       <w:br/>
     </w:r>

--- a/tillsyn/A 4875-2019.docx
+++ b/tillsyn/A 4875-2019.docx
@@ -403,7 +403,7 @@
     <w:r>
       <w:tab/>
       <w:tab/>
-      <w:t>2023-09-08</w:t>
+      <w:t>2023-09-09</w:t>
       <w:br/>
       <w:br/>
     </w:r>

--- a/tillsyn/A 4875-2019.docx
+++ b/tillsyn/A 4875-2019.docx
@@ -403,7 +403,7 @@
     <w:r>
       <w:tab/>
       <w:tab/>
-      <w:t>2023-09-09</w:t>
+      <w:t>2023-09-10</w:t>
       <w:br/>
       <w:br/>
     </w:r>

--- a/tillsyn/A 4875-2019.docx
+++ b/tillsyn/A 4875-2019.docx
@@ -403,7 +403,7 @@
     <w:r>
       <w:tab/>
       <w:tab/>
-      <w:t>2023-09-10</w:t>
+      <w:t>2023-09-11</w:t>
       <w:br/>
       <w:br/>
     </w:r>

--- a/tillsyn/A 4875-2019.docx
+++ b/tillsyn/A 4875-2019.docx
@@ -403,7 +403,7 @@
     <w:r>
       <w:tab/>
       <w:tab/>
-      <w:t>2023-09-11</w:t>
+      <w:t>2023-09-12</w:t>
       <w:br/>
       <w:br/>
     </w:r>

--- a/tillsyn/A 4875-2019.docx
+++ b/tillsyn/A 4875-2019.docx
@@ -403,7 +403,7 @@
     <w:r>
       <w:tab/>
       <w:tab/>
-      <w:t>2023-09-12</w:t>
+      <w:t>2023-09-13</w:t>
       <w:br/>
       <w:br/>
     </w:r>

--- a/tillsyn/A 4875-2019.docx
+++ b/tillsyn/A 4875-2019.docx
@@ -35,7 +35,7 @@
     </w:p>
     <w:p>
       <w:r>
-        <w:t>I avverkningsanmälan har följande 13 naturvårdsarter hittats: rynkskinn (VU), doftskinn (NT), garnlav (NT), leptoporus mollis (NT), lunglav (NT), mörk kolflarnlav (NT), spillkråka (NT, §4), tallticka (NT), talltita (NT, §4), ullticka (NT), violettgrå tagellav (NT), vågbandad barkbock (S) och fläcknycklar (§8). Av dessa är 11 rödlistade. För rödlistade arter har rödlistekategorin angivits inom parentes. Arter som är signalarter enligt Skogsstyrelsen har markerats med (S). För fridlysta arter anges även paragrafen i Artskyddsförordningen som arten är fridlyst enligt.</w:t>
+        <w:t>I avverkningsanmälan har följande 13 naturvårdsarter hittats: rynkskinn (VU), doftskinn (NT), garnlav (NT), Leptoporus mollis (NT), lunglav (NT), mörk kolflarnlav (NT), spillkråka (NT, §4), tallticka (NT), talltita (NT, §4), ullticka (NT), violettgrå tagellav (NT), vågbandad barkbock (S) och fläcknycklar (§8). Av dessa är 11 rödlistade. För rödlistade arter har rödlistekategorin angivits inom parentes. Arter som är signalarter enligt Skogsstyrelsen har markerats med (S). För fridlysta arter anges även paragrafen i Artskyddsförordningen som arten är fridlyst enligt.</w:t>
       </w:r>
     </w:p>
     <w:p>
@@ -403,7 +403,7 @@
     <w:r>
       <w:tab/>
       <w:tab/>
-      <w:t>2023-09-13</w:t>
+      <w:t>2023-09-15</w:t>
       <w:br/>
       <w:br/>
     </w:r>

--- a/tillsyn/A 4875-2019.docx
+++ b/tillsyn/A 4875-2019.docx
@@ -403,7 +403,7 @@
     <w:r>
       <w:tab/>
       <w:tab/>
-      <w:t>2023-09-15</w:t>
+      <w:t>2023-09-17</w:t>
       <w:br/>
       <w:br/>
     </w:r>

--- a/tillsyn/A 4875-2019.docx
+++ b/tillsyn/A 4875-2019.docx
@@ -403,7 +403,7 @@
     <w:r>
       <w:tab/>
       <w:tab/>
-      <w:t>2023-09-17</w:t>
+      <w:t>2023-09-19</w:t>
       <w:br/>
       <w:br/>
     </w:r>

--- a/tillsyn/A 4875-2019.docx
+++ b/tillsyn/A 4875-2019.docx
@@ -403,7 +403,7 @@
     <w:r>
       <w:tab/>
       <w:tab/>
-      <w:t>2023-09-19</w:t>
+      <w:t>2023-09-20</w:t>
       <w:br/>
       <w:br/>
     </w:r>

--- a/tillsyn/A 4875-2019.docx
+++ b/tillsyn/A 4875-2019.docx
@@ -403,7 +403,7 @@
     <w:r>
       <w:tab/>
       <w:tab/>
-      <w:t>2023-09-20</w:t>
+      <w:t>2023-09-21</w:t>
       <w:br/>
       <w:br/>
     </w:r>

--- a/tillsyn/A 4875-2019.docx
+++ b/tillsyn/A 4875-2019.docx
@@ -403,7 +403,7 @@
     <w:r>
       <w:tab/>
       <w:tab/>
-      <w:t>2023-09-21</w:t>
+      <w:t>2023-09-23</w:t>
       <w:br/>
       <w:br/>
     </w:r>

--- a/tillsyn/A 4875-2019.docx
+++ b/tillsyn/A 4875-2019.docx
@@ -403,7 +403,7 @@
     <w:r>
       <w:tab/>
       <w:tab/>
-      <w:t>2023-09-23</w:t>
+      <w:t>2023-10-03</w:t>
       <w:br/>
       <w:br/>
     </w:r>

--- a/tillsyn/A 4875-2019.docx
+++ b/tillsyn/A 4875-2019.docx
@@ -403,7 +403,7 @@
     <w:r>
       <w:tab/>
       <w:tab/>
-      <w:t>2023-10-03</w:t>
+      <w:t>2023-10-04</w:t>
       <w:br/>
       <w:br/>
     </w:r>

--- a/tillsyn/A 4875-2019.docx
+++ b/tillsyn/A 4875-2019.docx
@@ -403,7 +403,7 @@
     <w:r>
       <w:tab/>
       <w:tab/>
-      <w:t>2023-10-04</w:t>
+      <w:t>2023-10-06</w:t>
       <w:br/>
       <w:br/>
     </w:r>

--- a/tillsyn/A 4875-2019.docx
+++ b/tillsyn/A 4875-2019.docx
@@ -403,7 +403,7 @@
     <w:r>
       <w:tab/>
       <w:tab/>
-      <w:t>2023-10-06</w:t>
+      <w:t>2023-10-08</w:t>
       <w:br/>
       <w:br/>
     </w:r>
